--- a/Kardex SSB IoT.docx
+++ b/Kardex SSB IoT.docx
@@ -1,6 +1,6 @@
 
 <file path=word/document.xml><?xml version="1.0" encoding="utf-8"?>
-<w:document xmlns:wpc="http://schemas.microsoft.com/office/word/2010/wordprocessingCanvas" xmlns:cx="http://schemas.microsoft.com/office/drawing/2014/chartex" xmlns:cx1="http://schemas.microsoft.com/office/drawing/2015/9/8/chartex" xmlns:cx2="http://schemas.microsoft.com/office/drawing/2015/10/21/chartex" xmlns:cx3="http://schemas.microsoft.com/office/drawing/2016/5/9/chartex" xmlns:cx4="http://schemas.microsoft.com/office/drawing/2016/5/10/chartex" xmlns:cx5="http://schemas.microsoft.com/office/drawing/2016/5/11/chartex" xmlns:cx6="http://schemas.microsoft.com/office/drawing/2016/5/12/chartex" xmlns:cx7="http://schemas.microsoft.com/office/drawing/2016/5/13/chartex" xmlns:cx8="http://schemas.microsoft.com/office/drawing/2016/5/14/chartex" xmlns:mc="http://schemas.openxmlformats.org/markup-compatibility/2006" xmlns:aink="http://schemas.microsoft.com/office/drawing/2016/ink" xmlns:am3d="http://schemas.microsoft.com/office/drawing/2017/model3d" xmlns:o="urn:schemas-microsoft-com:office:office" xmlns:r="http://schemas.openxmlformats.org/officeDocument/2006/relationships" xmlns:m="http://schemas.openxmlformats.org/officeDocument/2006/math" xmlns:v="urn:schemas-microsoft-com:vml" xmlns:wp14="http://schemas.microsoft.com/office/word/2010/wordprocessingDrawing" xmlns:wp="http://schemas.openxmlformats.org/drawingml/2006/wordprocessingDrawing" xmlns:w10="urn:schemas-microsoft-com:office:word" xmlns:w="http://schemas.openxmlformats.org/wordprocessingml/2006/main" xmlns:w14="http://schemas.microsoft.com/office/word/2010/wordml" xmlns:w15="http://schemas.microsoft.com/office/word/2012/wordml" xmlns:w16cex="http://schemas.microsoft.com/office/word/2018/wordml/cex" xmlns:w16cid="http://schemas.microsoft.com/office/word/2016/wordml/cid" xmlns:w16="http://schemas.microsoft.com/office/word/2018/wordml" xmlns:w16sdtdh="http://schemas.microsoft.com/office/word/2020/wordml/sdtdatahash" xmlns:w16se="http://schemas.microsoft.com/office/word/2015/wordml/symex" xmlns:wpg="http://schemas.microsoft.com/office/word/2010/wordprocessingGroup" xmlns:wpi="http://schemas.microsoft.com/office/word/2010/wordprocessingInk" xmlns:wne="http://schemas.microsoft.com/office/word/2006/wordml" xmlns:wps="http://schemas.microsoft.com/office/word/2010/wordprocessingShape" mc:Ignorable="w14 w15 w16se w16cid w16 w16cex w16sdtdh wp14">
+<w:document xmlns:wpc="http://schemas.microsoft.com/office/word/2010/wordprocessingCanvas" xmlns:cx="http://schemas.microsoft.com/office/drawing/2014/chartex" xmlns:cx1="http://schemas.microsoft.com/office/drawing/2015/9/8/chartex" xmlns:cx2="http://schemas.microsoft.com/office/drawing/2015/10/21/chartex" xmlns:cx3="http://schemas.microsoft.com/office/drawing/2016/5/9/chartex" xmlns:cx4="http://schemas.microsoft.com/office/drawing/2016/5/10/chartex" xmlns:cx5="http://schemas.microsoft.com/office/drawing/2016/5/11/chartex" xmlns:cx6="http://schemas.microsoft.com/office/drawing/2016/5/12/chartex" xmlns:cx7="http://schemas.microsoft.com/office/drawing/2016/5/13/chartex" xmlns:cx8="http://schemas.microsoft.com/office/drawing/2016/5/14/chartex" xmlns:mc="http://schemas.openxmlformats.org/markup-compatibility/2006" xmlns:aink="http://schemas.microsoft.com/office/drawing/2016/ink" xmlns:am3d="http://schemas.microsoft.com/office/drawing/2017/model3d" xmlns:o="urn:schemas-microsoft-com:office:office" xmlns:oel="http://schemas.microsoft.com/office/2019/extlst" xmlns:r="http://schemas.openxmlformats.org/officeDocument/2006/relationships" xmlns:m="http://schemas.openxmlformats.org/officeDocument/2006/math" xmlns:v="urn:schemas-microsoft-com:vml" xmlns:wp14="http://schemas.microsoft.com/office/word/2010/wordprocessingDrawing" xmlns:wp="http://schemas.openxmlformats.org/drawingml/2006/wordprocessingDrawing" xmlns:w10="urn:schemas-microsoft-com:office:word" xmlns:w="http://schemas.openxmlformats.org/wordprocessingml/2006/main" xmlns:w14="http://schemas.microsoft.com/office/word/2010/wordml" xmlns:w15="http://schemas.microsoft.com/office/word/2012/wordml" xmlns:w16cex="http://schemas.microsoft.com/office/word/2018/wordml/cex" xmlns:w16cid="http://schemas.microsoft.com/office/word/2016/wordml/cid" xmlns:w16="http://schemas.microsoft.com/office/word/2018/wordml" xmlns:w16sdtdh="http://schemas.microsoft.com/office/word/2020/wordml/sdtdatahash" xmlns:w16se="http://schemas.microsoft.com/office/word/2015/wordml/symex" xmlns:wpg="http://schemas.microsoft.com/office/word/2010/wordprocessingGroup" xmlns:wpi="http://schemas.microsoft.com/office/word/2010/wordprocessingInk" xmlns:wne="http://schemas.microsoft.com/office/word/2006/wordml" xmlns:wps="http://schemas.microsoft.com/office/word/2010/wordprocessingShape" mc:Ignorable="w14 w15 w16se w16cid w16 w16cex w16sdtdh wp14">
   <w:body>
     <w:tbl>
       <w:tblPr>
@@ -782,7 +782,55 @@
                 <w:szCs w:val="22"/>
                 <w:lang w:eastAsia="es-MX" w:bidi="ar-SA"/>
               </w:rPr>
-              <w:t>&lt;El título debe ser breve y describir de las acciones y aplicaciones del proyecto&gt;</w:t>
+              <w:t xml:space="preserve">Smart </w:t>
+            </w:r>
+            <w:proofErr w:type="spellStart"/>
+            <w:r>
+              <w:rPr>
+                <w:rFonts w:ascii="Ubuntu Light" w:eastAsia="Times New Roman" w:hAnsi="Ubuntu Light" w:cs="Calibri"/>
+                <w:color w:val="767171" w:themeColor="background2" w:themeShade="80"/>
+                <w:kern w:val="0"/>
+                <w:sz w:val="22"/>
+                <w:szCs w:val="22"/>
+                <w:lang w:eastAsia="es-MX" w:bidi="ar-SA"/>
+              </w:rPr>
+              <w:t>Safe</w:t>
+            </w:r>
+            <w:proofErr w:type="spellEnd"/>
+            <w:r>
+              <w:rPr>
+                <w:rFonts w:ascii="Ubuntu Light" w:eastAsia="Times New Roman" w:hAnsi="Ubuntu Light" w:cs="Calibri"/>
+                <w:color w:val="767171" w:themeColor="background2" w:themeShade="80"/>
+                <w:kern w:val="0"/>
+                <w:sz w:val="22"/>
+                <w:szCs w:val="22"/>
+                <w:lang w:eastAsia="es-MX" w:bidi="ar-SA"/>
+              </w:rPr>
+              <w:t xml:space="preserve"> </w:t>
+            </w:r>
+            <w:proofErr w:type="spellStart"/>
+            <w:r>
+              <w:rPr>
+                <w:rFonts w:ascii="Ubuntu Light" w:eastAsia="Times New Roman" w:hAnsi="Ubuntu Light" w:cs="Calibri"/>
+                <w:color w:val="767171" w:themeColor="background2" w:themeShade="80"/>
+                <w:kern w:val="0"/>
+                <w:sz w:val="22"/>
+                <w:szCs w:val="22"/>
+                <w:lang w:eastAsia="es-MX" w:bidi="ar-SA"/>
+              </w:rPr>
+              <w:t>Barrier</w:t>
+            </w:r>
+            <w:proofErr w:type="spellEnd"/>
+            <w:r>
+              <w:rPr>
+                <w:rFonts w:ascii="Ubuntu Light" w:eastAsia="Times New Roman" w:hAnsi="Ubuntu Light" w:cs="Calibri"/>
+                <w:color w:val="767171" w:themeColor="background2" w:themeShade="80"/>
+                <w:kern w:val="0"/>
+                <w:sz w:val="22"/>
+                <w:szCs w:val="22"/>
+                <w:lang w:eastAsia="es-MX" w:bidi="ar-SA"/>
+              </w:rPr>
+              <w:t xml:space="preserve"> IoT</w:t>
             </w:r>
           </w:p>
         </w:tc>
@@ -862,7 +910,31 @@
                 <w:szCs w:val="22"/>
                 <w:lang w:eastAsia="es-MX" w:bidi="ar-SA"/>
               </w:rPr>
-              <w:t>&lt;Fecha de inicio del proyecto&gt;</w:t>
+              <w:t xml:space="preserve">24 de </w:t>
+            </w:r>
+            <w:proofErr w:type="gramStart"/>
+            <w:r>
+              <w:rPr>
+                <w:rFonts w:ascii="Ubuntu Light" w:eastAsia="Times New Roman" w:hAnsi="Ubuntu Light" w:cs="Calibri"/>
+                <w:color w:val="767171" w:themeColor="background2" w:themeShade="80"/>
+                <w:kern w:val="0"/>
+                <w:sz w:val="22"/>
+                <w:szCs w:val="22"/>
+                <w:lang w:eastAsia="es-MX" w:bidi="ar-SA"/>
+              </w:rPr>
+              <w:t>Febrero</w:t>
+            </w:r>
+            <w:proofErr w:type="gramEnd"/>
+            <w:r>
+              <w:rPr>
+                <w:rFonts w:ascii="Ubuntu Light" w:eastAsia="Times New Roman" w:hAnsi="Ubuntu Light" w:cs="Calibri"/>
+                <w:color w:val="767171" w:themeColor="background2" w:themeShade="80"/>
+                <w:kern w:val="0"/>
+                <w:sz w:val="22"/>
+                <w:szCs w:val="22"/>
+                <w:lang w:eastAsia="es-MX" w:bidi="ar-SA"/>
+              </w:rPr>
+              <w:t xml:space="preserve"> del 2023</w:t>
             </w:r>
           </w:p>
         </w:tc>
@@ -942,7 +1014,31 @@
                 <w:szCs w:val="22"/>
                 <w:lang w:eastAsia="es-MX" w:bidi="ar-SA"/>
               </w:rPr>
-              <w:t>&lt;Fecha de finalización del proyecto, fecha de carga en plataforma&gt;</w:t>
+              <w:t xml:space="preserve">27 de </w:t>
+            </w:r>
+            <w:proofErr w:type="gramStart"/>
+            <w:r>
+              <w:rPr>
+                <w:rFonts w:ascii="Ubuntu Light" w:eastAsia="Times New Roman" w:hAnsi="Ubuntu Light" w:cs="Calibri"/>
+                <w:color w:val="767171" w:themeColor="background2" w:themeShade="80"/>
+                <w:kern w:val="0"/>
+                <w:sz w:val="22"/>
+                <w:szCs w:val="22"/>
+                <w:lang w:eastAsia="es-MX" w:bidi="ar-SA"/>
+              </w:rPr>
+              <w:t>Marzo</w:t>
+            </w:r>
+            <w:proofErr w:type="gramEnd"/>
+            <w:r>
+              <w:rPr>
+                <w:rFonts w:ascii="Ubuntu Light" w:eastAsia="Times New Roman" w:hAnsi="Ubuntu Light" w:cs="Calibri"/>
+                <w:color w:val="767171" w:themeColor="background2" w:themeShade="80"/>
+                <w:kern w:val="0"/>
+                <w:sz w:val="22"/>
+                <w:szCs w:val="22"/>
+                <w:lang w:eastAsia="es-MX" w:bidi="ar-SA"/>
+              </w:rPr>
+              <w:t xml:space="preserve"> del 2023</w:t>
             </w:r>
           </w:p>
         </w:tc>
@@ -1033,7 +1129,29 @@
                 <w:szCs w:val="22"/>
                 <w:lang w:eastAsia="es-MX" w:bidi="ar-SA"/>
               </w:rPr>
-              <w:t>&lt;En esta sección se desarrolla en extensión media y en lenguaje coloquial lo expresado en los objetivos&gt;</w:t>
+              <w:t xml:space="preserve">Dispositivo de seguridad activo que a través de la detección ultrasónica detecta la distancia mínima permitida emitiendo alertas sonoras ,así mismo detector de infrarrojo ,orientado a detección de fuentes de calor emitidas por fuego y un detector de vibración en los 3 ejes espaciales </w:t>
+            </w:r>
+            <w:r>
+              <w:rPr>
+                <w:rFonts w:ascii="Ubuntu Light" w:eastAsia="Times New Roman" w:hAnsi="Ubuntu Light" w:cs="Calibri"/>
+                <w:color w:val="767171" w:themeColor="background2" w:themeShade="80"/>
+                <w:kern w:val="0"/>
+                <w:sz w:val="22"/>
+                <w:szCs w:val="22"/>
+                <w:lang w:eastAsia="es-MX" w:bidi="ar-SA"/>
+              </w:rPr>
+              <w:t>XYZ para</w:t>
+            </w:r>
+            <w:r>
+              <w:rPr>
+                <w:rFonts w:ascii="Ubuntu Light" w:eastAsia="Times New Roman" w:hAnsi="Ubuntu Light" w:cs="Calibri"/>
+                <w:color w:val="767171" w:themeColor="background2" w:themeShade="80"/>
+                <w:kern w:val="0"/>
+                <w:sz w:val="22"/>
+                <w:szCs w:val="22"/>
+                <w:lang w:eastAsia="es-MX" w:bidi="ar-SA"/>
+              </w:rPr>
+              <w:t xml:space="preserve"> identificar un sismo y emitir una alerta</w:t>
             </w:r>
           </w:p>
         </w:tc>
@@ -1113,7 +1231,29 @@
                 <w:szCs w:val="22"/>
                 <w:lang w:eastAsia="es-MX" w:bidi="ar-SA"/>
               </w:rPr>
-              <w:t>&lt;Describe las aplicaciones generales y especificas del proyecto&gt;</w:t>
+              <w:t>D</w:t>
+            </w:r>
+            <w:r>
+              <w:rPr>
+                <w:rFonts w:ascii="Ubuntu Light" w:eastAsia="Times New Roman" w:hAnsi="Ubuntu Light" w:cs="Calibri"/>
+                <w:color w:val="767171" w:themeColor="background2" w:themeShade="80"/>
+                <w:kern w:val="0"/>
+                <w:sz w:val="22"/>
+                <w:szCs w:val="22"/>
+                <w:lang w:eastAsia="es-MX" w:bidi="ar-SA"/>
+              </w:rPr>
+              <w:t>elimitar zonas de alto riesgo en Industrias</w:t>
+            </w:r>
+            <w:r>
+              <w:rPr>
+                <w:rFonts w:ascii="Ubuntu Light" w:eastAsia="Times New Roman" w:hAnsi="Ubuntu Light" w:cs="Calibri"/>
+                <w:color w:val="767171" w:themeColor="background2" w:themeShade="80"/>
+                <w:kern w:val="0"/>
+                <w:sz w:val="22"/>
+                <w:szCs w:val="22"/>
+                <w:lang w:eastAsia="es-MX" w:bidi="ar-SA"/>
+              </w:rPr>
+              <w:t xml:space="preserve"> y alertar en caso de algún riesgo natural o artificial</w:t>
             </w:r>
           </w:p>
         </w:tc>
@@ -1193,7 +1333,40 @@
                 <w:szCs w:val="22"/>
                 <w:lang w:eastAsia="es-MX" w:bidi="ar-SA"/>
               </w:rPr>
-              <w:t>&lt;Describir la problemática que solucionará este proyecto y los grupos sociales o campos industriales beneficiados. Debe comenzar con un verbo y ser breve&gt;</w:t>
+              <w:t xml:space="preserve">Crear un sistema de seguridad que permita </w:t>
+            </w:r>
+            <w:r>
+              <w:rPr>
+                <w:rFonts w:ascii="Ubuntu Light" w:eastAsia="Times New Roman" w:hAnsi="Ubuntu Light" w:cs="Calibri"/>
+                <w:color w:val="767171" w:themeColor="background2" w:themeShade="80"/>
+                <w:kern w:val="0"/>
+                <w:sz w:val="22"/>
+                <w:szCs w:val="22"/>
+                <w:lang w:eastAsia="es-MX" w:bidi="ar-SA"/>
+              </w:rPr>
+              <w:t>notificar</w:t>
+            </w:r>
+            <w:r>
+              <w:rPr>
+                <w:rFonts w:ascii="Ubuntu Light" w:eastAsia="Times New Roman" w:hAnsi="Ubuntu Light" w:cs="Calibri"/>
+                <w:color w:val="767171" w:themeColor="background2" w:themeShade="80"/>
+                <w:kern w:val="0"/>
+                <w:sz w:val="22"/>
+                <w:szCs w:val="22"/>
+                <w:lang w:eastAsia="es-MX" w:bidi="ar-SA"/>
+              </w:rPr>
+              <w:t xml:space="preserve"> a los trabajadores cuando se encuentren en una zona de riesgo, o que les ayude a huir de zonas de riesgo</w:t>
+            </w:r>
+            <w:r>
+              <w:rPr>
+                <w:rFonts w:ascii="Ubuntu Light" w:eastAsia="Times New Roman" w:hAnsi="Ubuntu Light" w:cs="Calibri"/>
+                <w:color w:val="767171" w:themeColor="background2" w:themeShade="80"/>
+                <w:kern w:val="0"/>
+                <w:sz w:val="22"/>
+                <w:szCs w:val="22"/>
+                <w:lang w:eastAsia="es-MX" w:bidi="ar-SA"/>
+              </w:rPr>
+              <w:t xml:space="preserve"> así mismo notificar al personal pertinente.</w:t>
             </w:r>
           </w:p>
         </w:tc>
@@ -1469,7 +1642,7 @@
                 <w:szCs w:val="22"/>
                 <w:lang w:eastAsia="es-MX" w:bidi="ar-SA"/>
               </w:rPr>
-              <w:t>&lt;Describe las motivaciones que impulsan la realización del proyecto&gt;</w:t>
+              <w:t xml:space="preserve">Aumentar la seguridad en las empresas previniendo riesgos </w:t>
             </w:r>
           </w:p>
           <w:p>
@@ -1609,7 +1782,31 @@
                 <w:szCs w:val="22"/>
                 <w:lang w:eastAsia="es-MX" w:bidi="ar-SA"/>
               </w:rPr>
-              <w:t>&lt;Miembro 1&gt;</w:t>
+              <w:t xml:space="preserve">Karen </w:t>
+            </w:r>
+            <w:proofErr w:type="spellStart"/>
+            <w:r>
+              <w:rPr>
+                <w:rFonts w:ascii="Ubuntu Light" w:eastAsia="Times New Roman" w:hAnsi="Ubuntu Light" w:cs="Calibri"/>
+                <w:color w:val="767171" w:themeColor="background2" w:themeShade="80"/>
+                <w:kern w:val="0"/>
+                <w:sz w:val="22"/>
+                <w:szCs w:val="22"/>
+                <w:lang w:eastAsia="es-MX" w:bidi="ar-SA"/>
+              </w:rPr>
+              <w:t>Yizel</w:t>
+            </w:r>
+            <w:proofErr w:type="spellEnd"/>
+            <w:r>
+              <w:rPr>
+                <w:rFonts w:ascii="Ubuntu Light" w:eastAsia="Times New Roman" w:hAnsi="Ubuntu Light" w:cs="Calibri"/>
+                <w:color w:val="767171" w:themeColor="background2" w:themeShade="80"/>
+                <w:kern w:val="0"/>
+                <w:sz w:val="22"/>
+                <w:szCs w:val="22"/>
+                <w:lang w:eastAsia="es-MX" w:bidi="ar-SA"/>
+              </w:rPr>
+              <w:t xml:space="preserve"> Rosas Trejo</w:t>
             </w:r>
           </w:p>
         </w:tc>
@@ -1667,7 +1864,31 @@
                 <w:szCs w:val="22"/>
                 <w:lang w:eastAsia="es-MX" w:bidi="ar-SA"/>
               </w:rPr>
-              <w:t>&lt;Miembro 2&gt;</w:t>
+              <w:t xml:space="preserve">Valerie Gisel </w:t>
+            </w:r>
+            <w:proofErr w:type="spellStart"/>
+            <w:r>
+              <w:rPr>
+                <w:rFonts w:ascii="Ubuntu Light" w:eastAsia="Times New Roman" w:hAnsi="Ubuntu Light" w:cs="Calibri"/>
+                <w:color w:val="767171" w:themeColor="background2" w:themeShade="80"/>
+                <w:kern w:val="0"/>
+                <w:sz w:val="22"/>
+                <w:szCs w:val="22"/>
+                <w:lang w:eastAsia="es-MX" w:bidi="ar-SA"/>
+              </w:rPr>
+              <w:t>Martinez</w:t>
+            </w:r>
+            <w:proofErr w:type="spellEnd"/>
+            <w:r>
+              <w:rPr>
+                <w:rFonts w:ascii="Ubuntu Light" w:eastAsia="Times New Roman" w:hAnsi="Ubuntu Light" w:cs="Calibri"/>
+                <w:color w:val="767171" w:themeColor="background2" w:themeShade="80"/>
+                <w:kern w:val="0"/>
+                <w:sz w:val="22"/>
+                <w:szCs w:val="22"/>
+                <w:lang w:eastAsia="es-MX" w:bidi="ar-SA"/>
+              </w:rPr>
+              <w:t xml:space="preserve"> Romero</w:t>
             </w:r>
           </w:p>
         </w:tc>
@@ -1725,7 +1946,7 @@
                 <w:szCs w:val="22"/>
                 <w:lang w:eastAsia="es-MX" w:bidi="ar-SA"/>
               </w:rPr>
-              <w:t>&lt;Miembro 3&gt;</w:t>
+              <w:t>Carlos Roberto Figueroa Zetina</w:t>
             </w:r>
           </w:p>
         </w:tc>
@@ -1762,6 +1983,7 @@
                 <w:szCs w:val="22"/>
                 <w:lang w:eastAsia="es-MX" w:bidi="ar-SA"/>
               </w:rPr>
+              <w:lastRenderedPageBreak/>
               <w:t>Va</w:t>
             </w:r>
             <w:r>
@@ -1864,7 +2086,6 @@
                 <w:szCs w:val="22"/>
                 <w:lang w:eastAsia="es-MX" w:bidi="ar-SA"/>
               </w:rPr>
-              <w:lastRenderedPageBreak/>
               <w:t>Contenido Temático</w:t>
             </w:r>
             <w:r>
@@ -2776,7 +2997,7 @@
 </file>
 
 <file path=word/endnotes.xml><?xml version="1.0" encoding="utf-8"?>
-<w:endnotes xmlns:wpc="http://schemas.microsoft.com/office/word/2010/wordprocessingCanvas" xmlns:cx="http://schemas.microsoft.com/office/drawing/2014/chartex" xmlns:cx1="http://schemas.microsoft.com/office/drawing/2015/9/8/chartex" xmlns:cx2="http://schemas.microsoft.com/office/drawing/2015/10/21/chartex" xmlns:cx3="http://schemas.microsoft.com/office/drawing/2016/5/9/chartex" xmlns:cx4="http://schemas.microsoft.com/office/drawing/2016/5/10/chartex" xmlns:cx5="http://schemas.microsoft.com/office/drawing/2016/5/11/chartex" xmlns:cx6="http://schemas.microsoft.com/office/drawing/2016/5/12/chartex" xmlns:cx7="http://schemas.microsoft.com/office/drawing/2016/5/13/chartex" xmlns:cx8="http://schemas.microsoft.com/office/drawing/2016/5/14/chartex" xmlns:mc="http://schemas.openxmlformats.org/markup-compatibility/2006" xmlns:aink="http://schemas.microsoft.com/office/drawing/2016/ink" xmlns:am3d="http://schemas.microsoft.com/office/drawing/2017/model3d" xmlns:o="urn:schemas-microsoft-com:office:office" xmlns:r="http://schemas.openxmlformats.org/officeDocument/2006/relationships" xmlns:m="http://schemas.openxmlformats.org/officeDocument/2006/math" xmlns:v="urn:schemas-microsoft-com:vml" xmlns:wp14="http://schemas.microsoft.com/office/word/2010/wordprocessingDrawing" xmlns:wp="http://schemas.openxmlformats.org/drawingml/2006/wordprocessingDrawing" xmlns:w10="urn:schemas-microsoft-com:office:word" xmlns:w="http://schemas.openxmlformats.org/wordprocessingml/2006/main" xmlns:w14="http://schemas.microsoft.com/office/word/2010/wordml" xmlns:w15="http://schemas.microsoft.com/office/word/2012/wordml" xmlns:w16cex="http://schemas.microsoft.com/office/word/2018/wordml/cex" xmlns:w16cid="http://schemas.microsoft.com/office/word/2016/wordml/cid" xmlns:w16="http://schemas.microsoft.com/office/word/2018/wordml" xmlns:w16sdtdh="http://schemas.microsoft.com/office/word/2020/wordml/sdtdatahash" xmlns:w16se="http://schemas.microsoft.com/office/word/2015/wordml/symex" xmlns:wpg="http://schemas.microsoft.com/office/word/2010/wordprocessingGroup" xmlns:wpi="http://schemas.microsoft.com/office/word/2010/wordprocessingInk" xmlns:wne="http://schemas.microsoft.com/office/word/2006/wordml" xmlns:wps="http://schemas.microsoft.com/office/word/2010/wordprocessingShape" mc:Ignorable="w14 w15 w16se w16cid w16 w16cex w16sdtdh wp14">
+<w:endnotes xmlns:wpc="http://schemas.microsoft.com/office/word/2010/wordprocessingCanvas" xmlns:cx="http://schemas.microsoft.com/office/drawing/2014/chartex" xmlns:cx1="http://schemas.microsoft.com/office/drawing/2015/9/8/chartex" xmlns:cx2="http://schemas.microsoft.com/office/drawing/2015/10/21/chartex" xmlns:cx3="http://schemas.microsoft.com/office/drawing/2016/5/9/chartex" xmlns:cx4="http://schemas.microsoft.com/office/drawing/2016/5/10/chartex" xmlns:cx5="http://schemas.microsoft.com/office/drawing/2016/5/11/chartex" xmlns:cx6="http://schemas.microsoft.com/office/drawing/2016/5/12/chartex" xmlns:cx7="http://schemas.microsoft.com/office/drawing/2016/5/13/chartex" xmlns:cx8="http://schemas.microsoft.com/office/drawing/2016/5/14/chartex" xmlns:mc="http://schemas.openxmlformats.org/markup-compatibility/2006" xmlns:aink="http://schemas.microsoft.com/office/drawing/2016/ink" xmlns:am3d="http://schemas.microsoft.com/office/drawing/2017/model3d" xmlns:o="urn:schemas-microsoft-com:office:office" xmlns:oel="http://schemas.microsoft.com/office/2019/extlst" xmlns:r="http://schemas.openxmlformats.org/officeDocument/2006/relationships" xmlns:m="http://schemas.openxmlformats.org/officeDocument/2006/math" xmlns:v="urn:schemas-microsoft-com:vml" xmlns:wp14="http://schemas.microsoft.com/office/word/2010/wordprocessingDrawing" xmlns:wp="http://schemas.openxmlformats.org/drawingml/2006/wordprocessingDrawing" xmlns:w10="urn:schemas-microsoft-com:office:word" xmlns:w="http://schemas.openxmlformats.org/wordprocessingml/2006/main" xmlns:w14="http://schemas.microsoft.com/office/word/2010/wordml" xmlns:w15="http://schemas.microsoft.com/office/word/2012/wordml" xmlns:w16cex="http://schemas.microsoft.com/office/word/2018/wordml/cex" xmlns:w16cid="http://schemas.microsoft.com/office/word/2016/wordml/cid" xmlns:w16="http://schemas.microsoft.com/office/word/2018/wordml" xmlns:w16sdtdh="http://schemas.microsoft.com/office/word/2020/wordml/sdtdatahash" xmlns:w16se="http://schemas.microsoft.com/office/word/2015/wordml/symex" xmlns:wpg="http://schemas.microsoft.com/office/word/2010/wordprocessingGroup" xmlns:wpi="http://schemas.microsoft.com/office/word/2010/wordprocessingInk" xmlns:wne="http://schemas.microsoft.com/office/word/2006/wordml" xmlns:wps="http://schemas.microsoft.com/office/word/2010/wordprocessingShape" mc:Ignorable="w14 w15 w16se w16cid w16 w16cex w16sdtdh wp14">
   <w:endnote w:type="separator" w:id="-1">
     <w:p>
       <w:r>
@@ -2795,7 +3016,7 @@
 </file>
 
 <file path=word/footer1.xml><?xml version="1.0" encoding="utf-8"?>
-<w:ftr xmlns:wpc="http://schemas.microsoft.com/office/word/2010/wordprocessingCanvas" xmlns:cx="http://schemas.microsoft.com/office/drawing/2014/chartex" xmlns:cx1="http://schemas.microsoft.com/office/drawing/2015/9/8/chartex" xmlns:cx2="http://schemas.microsoft.com/office/drawing/2015/10/21/chartex" xmlns:cx3="http://schemas.microsoft.com/office/drawing/2016/5/9/chartex" xmlns:cx4="http://schemas.microsoft.com/office/drawing/2016/5/10/chartex" xmlns:cx5="http://schemas.microsoft.com/office/drawing/2016/5/11/chartex" xmlns:cx6="http://schemas.microsoft.com/office/drawing/2016/5/12/chartex" xmlns:cx7="http://schemas.microsoft.com/office/drawing/2016/5/13/chartex" xmlns:cx8="http://schemas.microsoft.com/office/drawing/2016/5/14/chartex" xmlns:mc="http://schemas.openxmlformats.org/markup-compatibility/2006" xmlns:aink="http://schemas.microsoft.com/office/drawing/2016/ink" xmlns:am3d="http://schemas.microsoft.com/office/drawing/2017/model3d" xmlns:o="urn:schemas-microsoft-com:office:office" xmlns:r="http://schemas.openxmlformats.org/officeDocument/2006/relationships" xmlns:m="http://schemas.openxmlformats.org/officeDocument/2006/math" xmlns:v="urn:schemas-microsoft-com:vml" xmlns:wp14="http://schemas.microsoft.com/office/word/2010/wordprocessingDrawing" xmlns:wp="http://schemas.openxmlformats.org/drawingml/2006/wordprocessingDrawing" xmlns:w10="urn:schemas-microsoft-com:office:word" xmlns:w="http://schemas.openxmlformats.org/wordprocessingml/2006/main" xmlns:w14="http://schemas.microsoft.com/office/word/2010/wordml" xmlns:w15="http://schemas.microsoft.com/office/word/2012/wordml" xmlns:w16cex="http://schemas.microsoft.com/office/word/2018/wordml/cex" xmlns:w16cid="http://schemas.microsoft.com/office/word/2016/wordml/cid" xmlns:w16="http://schemas.microsoft.com/office/word/2018/wordml" xmlns:w16sdtdh="http://schemas.microsoft.com/office/word/2020/wordml/sdtdatahash" xmlns:w16se="http://schemas.microsoft.com/office/word/2015/wordml/symex" xmlns:wpg="http://schemas.microsoft.com/office/word/2010/wordprocessingGroup" xmlns:wpi="http://schemas.microsoft.com/office/word/2010/wordprocessingInk" xmlns:wne="http://schemas.microsoft.com/office/word/2006/wordml" xmlns:wps="http://schemas.microsoft.com/office/word/2010/wordprocessingShape" mc:Ignorable="w14 w15 w16se w16cid w16 w16cex w16sdtdh wp14">
+<w:ftr xmlns:wpc="http://schemas.microsoft.com/office/word/2010/wordprocessingCanvas" xmlns:cx="http://schemas.microsoft.com/office/drawing/2014/chartex" xmlns:cx1="http://schemas.microsoft.com/office/drawing/2015/9/8/chartex" xmlns:cx2="http://schemas.microsoft.com/office/drawing/2015/10/21/chartex" xmlns:cx3="http://schemas.microsoft.com/office/drawing/2016/5/9/chartex" xmlns:cx4="http://schemas.microsoft.com/office/drawing/2016/5/10/chartex" xmlns:cx5="http://schemas.microsoft.com/office/drawing/2016/5/11/chartex" xmlns:cx6="http://schemas.microsoft.com/office/drawing/2016/5/12/chartex" xmlns:cx7="http://schemas.microsoft.com/office/drawing/2016/5/13/chartex" xmlns:cx8="http://schemas.microsoft.com/office/drawing/2016/5/14/chartex" xmlns:mc="http://schemas.openxmlformats.org/markup-compatibility/2006" xmlns:aink="http://schemas.microsoft.com/office/drawing/2016/ink" xmlns:am3d="http://schemas.microsoft.com/office/drawing/2017/model3d" xmlns:o="urn:schemas-microsoft-com:office:office" xmlns:oel="http://schemas.microsoft.com/office/2019/extlst" xmlns:r="http://schemas.openxmlformats.org/officeDocument/2006/relationships" xmlns:m="http://schemas.openxmlformats.org/officeDocument/2006/math" xmlns:v="urn:schemas-microsoft-com:vml" xmlns:wp14="http://schemas.microsoft.com/office/word/2010/wordprocessingDrawing" xmlns:wp="http://schemas.openxmlformats.org/drawingml/2006/wordprocessingDrawing" xmlns:w10="urn:schemas-microsoft-com:office:word" xmlns:w="http://schemas.openxmlformats.org/wordprocessingml/2006/main" xmlns:w14="http://schemas.microsoft.com/office/word/2010/wordml" xmlns:w15="http://schemas.microsoft.com/office/word/2012/wordml" xmlns:w16cex="http://schemas.microsoft.com/office/word/2018/wordml/cex" xmlns:w16cid="http://schemas.microsoft.com/office/word/2016/wordml/cid" xmlns:w16="http://schemas.microsoft.com/office/word/2018/wordml" xmlns:w16sdtdh="http://schemas.microsoft.com/office/word/2020/wordml/sdtdatahash" xmlns:w16se="http://schemas.microsoft.com/office/word/2015/wordml/symex" xmlns:wpg="http://schemas.microsoft.com/office/word/2010/wordprocessingGroup" xmlns:wpi="http://schemas.microsoft.com/office/word/2010/wordprocessingInk" xmlns:wne="http://schemas.microsoft.com/office/word/2006/wordml" xmlns:wps="http://schemas.microsoft.com/office/word/2010/wordprocessingShape" mc:Ignorable="w14 w15 w16se w16cid w16 w16cex w16sdtdh wp14">
   <w:p>
     <w:pPr>
       <w:pStyle w:val="Encabezado"/>
@@ -3067,7 +3288,7 @@
 </file>
 
 <file path=word/footnotes.xml><?xml version="1.0" encoding="utf-8"?>
-<w:footnotes xmlns:wpc="http://schemas.microsoft.com/office/word/2010/wordprocessingCanvas" xmlns:cx="http://schemas.microsoft.com/office/drawing/2014/chartex" xmlns:cx1="http://schemas.microsoft.com/office/drawing/2015/9/8/chartex" xmlns:cx2="http://schemas.microsoft.com/office/drawing/2015/10/21/chartex" xmlns:cx3="http://schemas.microsoft.com/office/drawing/2016/5/9/chartex" xmlns:cx4="http://schemas.microsoft.com/office/drawing/2016/5/10/chartex" xmlns:cx5="http://schemas.microsoft.com/office/drawing/2016/5/11/chartex" xmlns:cx6="http://schemas.microsoft.com/office/drawing/2016/5/12/chartex" xmlns:cx7="http://schemas.microsoft.com/office/drawing/2016/5/13/chartex" xmlns:cx8="http://schemas.microsoft.com/office/drawing/2016/5/14/chartex" xmlns:mc="http://schemas.openxmlformats.org/markup-compatibility/2006" xmlns:aink="http://schemas.microsoft.com/office/drawing/2016/ink" xmlns:am3d="http://schemas.microsoft.com/office/drawing/2017/model3d" xmlns:o="urn:schemas-microsoft-com:office:office" xmlns:r="http://schemas.openxmlformats.org/officeDocument/2006/relationships" xmlns:m="http://schemas.openxmlformats.org/officeDocument/2006/math" xmlns:v="urn:schemas-microsoft-com:vml" xmlns:wp14="http://schemas.microsoft.com/office/word/2010/wordprocessingDrawing" xmlns:wp="http://schemas.openxmlformats.org/drawingml/2006/wordprocessingDrawing" xmlns:w10="urn:schemas-microsoft-com:office:word" xmlns:w="http://schemas.openxmlformats.org/wordprocessingml/2006/main" xmlns:w14="http://schemas.microsoft.com/office/word/2010/wordml" xmlns:w15="http://schemas.microsoft.com/office/word/2012/wordml" xmlns:w16cex="http://schemas.microsoft.com/office/word/2018/wordml/cex" xmlns:w16cid="http://schemas.microsoft.com/office/word/2016/wordml/cid" xmlns:w16="http://schemas.microsoft.com/office/word/2018/wordml" xmlns:w16sdtdh="http://schemas.microsoft.com/office/word/2020/wordml/sdtdatahash" xmlns:w16se="http://schemas.microsoft.com/office/word/2015/wordml/symex" xmlns:wpg="http://schemas.microsoft.com/office/word/2010/wordprocessingGroup" xmlns:wpi="http://schemas.microsoft.com/office/word/2010/wordprocessingInk" xmlns:wne="http://schemas.microsoft.com/office/word/2006/wordml" xmlns:wps="http://schemas.microsoft.com/office/word/2010/wordprocessingShape" mc:Ignorable="w14 w15 w16se w16cid w16 w16cex w16sdtdh wp14">
+<w:footnotes xmlns:wpc="http://schemas.microsoft.com/office/word/2010/wordprocessingCanvas" xmlns:cx="http://schemas.microsoft.com/office/drawing/2014/chartex" xmlns:cx1="http://schemas.microsoft.com/office/drawing/2015/9/8/chartex" xmlns:cx2="http://schemas.microsoft.com/office/drawing/2015/10/21/chartex" xmlns:cx3="http://schemas.microsoft.com/office/drawing/2016/5/9/chartex" xmlns:cx4="http://schemas.microsoft.com/office/drawing/2016/5/10/chartex" xmlns:cx5="http://schemas.microsoft.com/office/drawing/2016/5/11/chartex" xmlns:cx6="http://schemas.microsoft.com/office/drawing/2016/5/12/chartex" xmlns:cx7="http://schemas.microsoft.com/office/drawing/2016/5/13/chartex" xmlns:cx8="http://schemas.microsoft.com/office/drawing/2016/5/14/chartex" xmlns:mc="http://schemas.openxmlformats.org/markup-compatibility/2006" xmlns:aink="http://schemas.microsoft.com/office/drawing/2016/ink" xmlns:am3d="http://schemas.microsoft.com/office/drawing/2017/model3d" xmlns:o="urn:schemas-microsoft-com:office:office" xmlns:oel="http://schemas.microsoft.com/office/2019/extlst" xmlns:r="http://schemas.openxmlformats.org/officeDocument/2006/relationships" xmlns:m="http://schemas.openxmlformats.org/officeDocument/2006/math" xmlns:v="urn:schemas-microsoft-com:vml" xmlns:wp14="http://schemas.microsoft.com/office/word/2010/wordprocessingDrawing" xmlns:wp="http://schemas.openxmlformats.org/drawingml/2006/wordprocessingDrawing" xmlns:w10="urn:schemas-microsoft-com:office:word" xmlns:w="http://schemas.openxmlformats.org/wordprocessingml/2006/main" xmlns:w14="http://schemas.microsoft.com/office/word/2010/wordml" xmlns:w15="http://schemas.microsoft.com/office/word/2012/wordml" xmlns:w16cex="http://schemas.microsoft.com/office/word/2018/wordml/cex" xmlns:w16cid="http://schemas.microsoft.com/office/word/2016/wordml/cid" xmlns:w16="http://schemas.microsoft.com/office/word/2018/wordml" xmlns:w16sdtdh="http://schemas.microsoft.com/office/word/2020/wordml/sdtdatahash" xmlns:w16se="http://schemas.microsoft.com/office/word/2015/wordml/symex" xmlns:wpg="http://schemas.microsoft.com/office/word/2010/wordprocessingGroup" xmlns:wpi="http://schemas.microsoft.com/office/word/2010/wordprocessingInk" xmlns:wne="http://schemas.microsoft.com/office/word/2006/wordml" xmlns:wps="http://schemas.microsoft.com/office/word/2010/wordprocessingShape" mc:Ignorable="w14 w15 w16se w16cid w16 w16cex w16sdtdh wp14">
   <w:footnote w:type="separator" w:id="-1">
     <w:p>
       <w:r>
@@ -3089,7 +3310,7 @@
 </file>
 
 <file path=word/header1.xml><?xml version="1.0" encoding="utf-8"?>
-<w:hdr xmlns:wpc="http://schemas.microsoft.com/office/word/2010/wordprocessingCanvas" xmlns:cx="http://schemas.microsoft.com/office/drawing/2014/chartex" xmlns:cx1="http://schemas.microsoft.com/office/drawing/2015/9/8/chartex" xmlns:cx2="http://schemas.microsoft.com/office/drawing/2015/10/21/chartex" xmlns:cx3="http://schemas.microsoft.com/office/drawing/2016/5/9/chartex" xmlns:cx4="http://schemas.microsoft.com/office/drawing/2016/5/10/chartex" xmlns:cx5="http://schemas.microsoft.com/office/drawing/2016/5/11/chartex" xmlns:cx6="http://schemas.microsoft.com/office/drawing/2016/5/12/chartex" xmlns:cx7="http://schemas.microsoft.com/office/drawing/2016/5/13/chartex" xmlns:cx8="http://schemas.microsoft.com/office/drawing/2016/5/14/chartex" xmlns:mc="http://schemas.openxmlformats.org/markup-compatibility/2006" xmlns:aink="http://schemas.microsoft.com/office/drawing/2016/ink" xmlns:am3d="http://schemas.microsoft.com/office/drawing/2017/model3d" xmlns:o="urn:schemas-microsoft-com:office:office" xmlns:r="http://schemas.openxmlformats.org/officeDocument/2006/relationships" xmlns:m="http://schemas.openxmlformats.org/officeDocument/2006/math" xmlns:v="urn:schemas-microsoft-com:vml" xmlns:wp14="http://schemas.microsoft.com/office/word/2010/wordprocessingDrawing" xmlns:wp="http://schemas.openxmlformats.org/drawingml/2006/wordprocessingDrawing" xmlns:w10="urn:schemas-microsoft-com:office:word" xmlns:w="http://schemas.openxmlformats.org/wordprocessingml/2006/main" xmlns:w14="http://schemas.microsoft.com/office/word/2010/wordml" xmlns:w15="http://schemas.microsoft.com/office/word/2012/wordml" xmlns:w16cex="http://schemas.microsoft.com/office/word/2018/wordml/cex" xmlns:w16cid="http://schemas.microsoft.com/office/word/2016/wordml/cid" xmlns:w16="http://schemas.microsoft.com/office/word/2018/wordml" xmlns:w16sdtdh="http://schemas.microsoft.com/office/word/2020/wordml/sdtdatahash" xmlns:w16se="http://schemas.microsoft.com/office/word/2015/wordml/symex" xmlns:wpg="http://schemas.microsoft.com/office/word/2010/wordprocessingGroup" xmlns:wpi="http://schemas.microsoft.com/office/word/2010/wordprocessingInk" xmlns:wne="http://schemas.microsoft.com/office/word/2006/wordml" xmlns:wps="http://schemas.microsoft.com/office/word/2010/wordprocessingShape" mc:Ignorable="w14 w15 w16se w16cid w16 w16cex w16sdtdh wp14">
+<w:hdr xmlns:wpc="http://schemas.microsoft.com/office/word/2010/wordprocessingCanvas" xmlns:cx="http://schemas.microsoft.com/office/drawing/2014/chartex" xmlns:cx1="http://schemas.microsoft.com/office/drawing/2015/9/8/chartex" xmlns:cx2="http://schemas.microsoft.com/office/drawing/2015/10/21/chartex" xmlns:cx3="http://schemas.microsoft.com/office/drawing/2016/5/9/chartex" xmlns:cx4="http://schemas.microsoft.com/office/drawing/2016/5/10/chartex" xmlns:cx5="http://schemas.microsoft.com/office/drawing/2016/5/11/chartex" xmlns:cx6="http://schemas.microsoft.com/office/drawing/2016/5/12/chartex" xmlns:cx7="http://schemas.microsoft.com/office/drawing/2016/5/13/chartex" xmlns:cx8="http://schemas.microsoft.com/office/drawing/2016/5/14/chartex" xmlns:mc="http://schemas.openxmlformats.org/markup-compatibility/2006" xmlns:aink="http://schemas.microsoft.com/office/drawing/2016/ink" xmlns:am3d="http://schemas.microsoft.com/office/drawing/2017/model3d" xmlns:o="urn:schemas-microsoft-com:office:office" xmlns:oel="http://schemas.microsoft.com/office/2019/extlst" xmlns:r="http://schemas.openxmlformats.org/officeDocument/2006/relationships" xmlns:m="http://schemas.openxmlformats.org/officeDocument/2006/math" xmlns:v="urn:schemas-microsoft-com:vml" xmlns:wp14="http://schemas.microsoft.com/office/word/2010/wordprocessingDrawing" xmlns:wp="http://schemas.openxmlformats.org/drawingml/2006/wordprocessingDrawing" xmlns:w10="urn:schemas-microsoft-com:office:word" xmlns:w="http://schemas.openxmlformats.org/wordprocessingml/2006/main" xmlns:w14="http://schemas.microsoft.com/office/word/2010/wordml" xmlns:w15="http://schemas.microsoft.com/office/word/2012/wordml" xmlns:w16cex="http://schemas.microsoft.com/office/word/2018/wordml/cex" xmlns:w16cid="http://schemas.microsoft.com/office/word/2016/wordml/cid" xmlns:w16="http://schemas.microsoft.com/office/word/2018/wordml" xmlns:w16sdtdh="http://schemas.microsoft.com/office/word/2020/wordml/sdtdatahash" xmlns:w16se="http://schemas.microsoft.com/office/word/2015/wordml/symex" xmlns:wpg="http://schemas.microsoft.com/office/word/2010/wordprocessingGroup" xmlns:wpi="http://schemas.microsoft.com/office/word/2010/wordprocessingInk" xmlns:wne="http://schemas.microsoft.com/office/word/2006/wordml" xmlns:wps="http://schemas.microsoft.com/office/word/2010/wordprocessingShape" mc:Ignorable="w14 w15 w16se w16cid w16 w16cex w16sdtdh wp14">
   <w:p>
     <w:pPr>
       <w:pStyle w:val="Standard"/>
@@ -3193,7 +3414,7 @@
 </file>
 
 <file path=word/numbering.xml><?xml version="1.0" encoding="utf-8"?>
-<w:numbering xmlns:wpc="http://schemas.microsoft.com/office/word/2010/wordprocessingCanvas" xmlns:cx="http://schemas.microsoft.com/office/drawing/2014/chartex" xmlns:cx1="http://schemas.microsoft.com/office/drawing/2015/9/8/chartex" xmlns:cx2="http://schemas.microsoft.com/office/drawing/2015/10/21/chartex" xmlns:cx3="http://schemas.microsoft.com/office/drawing/2016/5/9/chartex" xmlns:cx4="http://schemas.microsoft.com/office/drawing/2016/5/10/chartex" xmlns:cx5="http://schemas.microsoft.com/office/drawing/2016/5/11/chartex" xmlns:cx6="http://schemas.microsoft.com/office/drawing/2016/5/12/chartex" xmlns:cx7="http://schemas.microsoft.com/office/drawing/2016/5/13/chartex" xmlns:cx8="http://schemas.microsoft.com/office/drawing/2016/5/14/chartex" xmlns:mc="http://schemas.openxmlformats.org/markup-compatibility/2006" xmlns:aink="http://schemas.microsoft.com/office/drawing/2016/ink" xmlns:am3d="http://schemas.microsoft.com/office/drawing/2017/model3d" xmlns:o="urn:schemas-microsoft-com:office:office" xmlns:r="http://schemas.openxmlformats.org/officeDocument/2006/relationships" xmlns:m="http://schemas.openxmlformats.org/officeDocument/2006/math" xmlns:v="urn:schemas-microsoft-com:vml" xmlns:wp14="http://schemas.microsoft.com/office/word/2010/wordprocessingDrawing" xmlns:wp="http://schemas.openxmlformats.org/drawingml/2006/wordprocessingDrawing" xmlns:w10="urn:schemas-microsoft-com:office:word" xmlns:w="http://schemas.openxmlformats.org/wordprocessingml/2006/main" xmlns:w14="http://schemas.microsoft.com/office/word/2010/wordml" xmlns:w15="http://schemas.microsoft.com/office/word/2012/wordml" xmlns:w16cex="http://schemas.microsoft.com/office/word/2018/wordml/cex" xmlns:w16cid="http://schemas.microsoft.com/office/word/2016/wordml/cid" xmlns:w16="http://schemas.microsoft.com/office/word/2018/wordml" xmlns:w16sdtdh="http://schemas.microsoft.com/office/word/2020/wordml/sdtdatahash" xmlns:w16se="http://schemas.microsoft.com/office/word/2015/wordml/symex" xmlns:wpg="http://schemas.microsoft.com/office/word/2010/wordprocessingGroup" xmlns:wpi="http://schemas.microsoft.com/office/word/2010/wordprocessingInk" xmlns:wne="http://schemas.microsoft.com/office/word/2006/wordml" xmlns:wps="http://schemas.microsoft.com/office/word/2010/wordprocessingShape" mc:Ignorable="w14 w15 w16se w16cid w16 w16cex w16sdtdh wp14">
+<w:numbering xmlns:wpc="http://schemas.microsoft.com/office/word/2010/wordprocessingCanvas" xmlns:cx="http://schemas.microsoft.com/office/drawing/2014/chartex" xmlns:cx1="http://schemas.microsoft.com/office/drawing/2015/9/8/chartex" xmlns:cx2="http://schemas.microsoft.com/office/drawing/2015/10/21/chartex" xmlns:cx3="http://schemas.microsoft.com/office/drawing/2016/5/9/chartex" xmlns:cx4="http://schemas.microsoft.com/office/drawing/2016/5/10/chartex" xmlns:cx5="http://schemas.microsoft.com/office/drawing/2016/5/11/chartex" xmlns:cx6="http://schemas.microsoft.com/office/drawing/2016/5/12/chartex" xmlns:cx7="http://schemas.microsoft.com/office/drawing/2016/5/13/chartex" xmlns:cx8="http://schemas.microsoft.com/office/drawing/2016/5/14/chartex" xmlns:mc="http://schemas.openxmlformats.org/markup-compatibility/2006" xmlns:aink="http://schemas.microsoft.com/office/drawing/2016/ink" xmlns:am3d="http://schemas.microsoft.com/office/drawing/2017/model3d" xmlns:o="urn:schemas-microsoft-com:office:office" xmlns:oel="http://schemas.microsoft.com/office/2019/extlst" xmlns:r="http://schemas.openxmlformats.org/officeDocument/2006/relationships" xmlns:m="http://schemas.openxmlformats.org/officeDocument/2006/math" xmlns:v="urn:schemas-microsoft-com:vml" xmlns:wp14="http://schemas.microsoft.com/office/word/2010/wordprocessingDrawing" xmlns:wp="http://schemas.openxmlformats.org/drawingml/2006/wordprocessingDrawing" xmlns:w10="urn:schemas-microsoft-com:office:word" xmlns:w="http://schemas.openxmlformats.org/wordprocessingml/2006/main" xmlns:w14="http://schemas.microsoft.com/office/word/2010/wordml" xmlns:w15="http://schemas.microsoft.com/office/word/2012/wordml" xmlns:w16cex="http://schemas.microsoft.com/office/word/2018/wordml/cex" xmlns:w16cid="http://schemas.microsoft.com/office/word/2016/wordml/cid" xmlns:w16="http://schemas.microsoft.com/office/word/2018/wordml" xmlns:w16sdtdh="http://schemas.microsoft.com/office/word/2020/wordml/sdtdatahash" xmlns:w16se="http://schemas.microsoft.com/office/word/2015/wordml/symex" xmlns:wpg="http://schemas.microsoft.com/office/word/2010/wordprocessingGroup" xmlns:wpi="http://schemas.microsoft.com/office/word/2010/wordprocessingInk" xmlns:wne="http://schemas.microsoft.com/office/word/2006/wordml" xmlns:wps="http://schemas.microsoft.com/office/word/2010/wordprocessingShape" mc:Ignorable="w14 w15 w16se w16cid w16 w16cex w16sdtdh wp14">
   <w:abstractNum w:abstractNumId="0" w15:restartNumberingAfterBreak="0">
     <w:nsid w:val="172D566D"/>
     <w:multiLevelType w:val="hybridMultilevel"/>
@@ -3667,22 +3888,22 @@
       </w:pPr>
     </w:lvl>
   </w:abstractNum>
-  <w:num w:numId="1">
+  <w:num w:numId="1" w16cid:durableId="581574171">
     <w:abstractNumId w:val="1"/>
   </w:num>
-  <w:num w:numId="2">
+  <w:num w:numId="2" w16cid:durableId="384138331">
     <w:abstractNumId w:val="4"/>
   </w:num>
-  <w:num w:numId="3">
+  <w:num w:numId="3" w16cid:durableId="695734707">
     <w:abstractNumId w:val="3"/>
   </w:num>
-  <w:num w:numId="4">
+  <w:num w:numId="4" w16cid:durableId="816918561">
     <w:abstractNumId w:val="2"/>
   </w:num>
-  <w:num w:numId="5">
+  <w:num w:numId="5" w16cid:durableId="770197604">
     <w:abstractNumId w:val="5"/>
   </w:num>
-  <w:num w:numId="6">
+  <w:num w:numId="6" w16cid:durableId="275989441">
     <w:abstractNumId w:val="0"/>
   </w:num>
 </w:numbering>
